--- a/CoverPage.docx
+++ b/CoverPage.docx
@@ -6,153 +6,153 @@
       <w:pPr>
         <w:jc w:val="center"/>
         <w:rPr>
-          <w:rFonts w:ascii="Times New Roman" w:hAnsi="Times New Roman" w:cs="Times New Roman"/>
-          <w:b/>
-          <w:sz w:val="28"/>
-          <w:szCs w:val="28"/>
-        </w:rPr>
-      </w:pPr>
-    </w:p>
-    <w:p>
-      <w:pPr>
-        <w:jc w:val="center"/>
-        <w:rPr>
           <w:rFonts w:ascii="Times New Roman" w:hAnsi="Times New Roman" w:cs="Times New Roman" w:hint="eastAsia"/>
           <w:b/>
           <w:sz w:val="28"/>
           <w:szCs w:val="28"/>
         </w:rPr>
       </w:pPr>
+    </w:p>
+    <w:p>
+      <w:pPr>
+        <w:jc w:val="center"/>
+        <w:rPr>
+          <w:rFonts w:ascii="Times New Roman" w:hAnsi="Times New Roman" w:cs="Times New Roman"/>
+          <w:b/>
+          <w:sz w:val="28"/>
+          <w:szCs w:val="28"/>
+        </w:rPr>
+      </w:pPr>
+    </w:p>
+    <w:p>
+      <w:pPr>
+        <w:jc w:val="center"/>
+        <w:rPr>
+          <w:rFonts w:ascii="Times New Roman" w:hAnsi="Times New Roman" w:cs="Times New Roman"/>
+          <w:b/>
+          <w:sz w:val="36"/>
+          <w:szCs w:val="36"/>
+        </w:rPr>
+      </w:pPr>
+      <w:r>
+        <w:rPr>
+          <w:rFonts w:ascii="Times New Roman" w:hAnsi="Times New Roman" w:cs="Times New Roman"/>
+          <w:b/>
+          <w:sz w:val="36"/>
+          <w:szCs w:val="36"/>
+        </w:rPr>
+        <w:t>NONLOCAL SELF-SIMILARITY BASED PRIOR MODELING FOR IMAGE DENOISING</w:t>
+      </w:r>
+    </w:p>
+    <w:p>
+      <w:pPr>
+        <w:jc w:val="center"/>
+        <w:rPr>
+          <w:rFonts w:ascii="Times New Roman" w:hAnsi="Times New Roman" w:cs="Times New Roman"/>
+          <w:b/>
+          <w:sz w:val="28"/>
+          <w:szCs w:val="28"/>
+        </w:rPr>
+      </w:pPr>
+    </w:p>
+    <w:p>
+      <w:pPr>
+        <w:jc w:val="center"/>
+        <w:rPr>
+          <w:rFonts w:ascii="Times New Roman" w:hAnsi="Times New Roman" w:cs="Times New Roman"/>
+          <w:b/>
+          <w:sz w:val="28"/>
+          <w:szCs w:val="28"/>
+        </w:rPr>
+      </w:pPr>
+    </w:p>
+    <w:p>
+      <w:pPr>
+        <w:jc w:val="center"/>
+        <w:rPr>
+          <w:rFonts w:ascii="Times New Roman" w:hAnsi="Times New Roman" w:cs="Times New Roman"/>
+          <w:b/>
+          <w:sz w:val="28"/>
+          <w:szCs w:val="28"/>
+        </w:rPr>
+      </w:pPr>
+    </w:p>
+    <w:p>
+      <w:pPr>
+        <w:jc w:val="center"/>
+        <w:rPr>
+          <w:rFonts w:ascii="Times New Roman" w:hAnsi="Times New Roman" w:cs="Times New Roman"/>
+          <w:b/>
+          <w:sz w:val="28"/>
+          <w:szCs w:val="28"/>
+        </w:rPr>
+      </w:pPr>
+    </w:p>
+    <w:p>
+      <w:pPr>
+        <w:jc w:val="center"/>
+        <w:rPr>
+          <w:rFonts w:ascii="Times New Roman" w:hAnsi="Times New Roman" w:cs="Times New Roman"/>
+          <w:b/>
+          <w:sz w:val="28"/>
+          <w:szCs w:val="28"/>
+        </w:rPr>
+      </w:pPr>
+    </w:p>
+    <w:p>
+      <w:pPr>
+        <w:jc w:val="center"/>
+        <w:rPr>
+          <w:rFonts w:ascii="Times New Roman" w:hAnsi="Times New Roman" w:cs="Times New Roman"/>
+          <w:b/>
+          <w:sz w:val="28"/>
+          <w:szCs w:val="28"/>
+        </w:rPr>
+      </w:pPr>
+    </w:p>
+    <w:p>
+      <w:pPr>
+        <w:jc w:val="center"/>
+        <w:rPr>
+          <w:rFonts w:ascii="Times New Roman" w:hAnsi="Times New Roman" w:cs="Times New Roman"/>
+          <w:b/>
+          <w:sz w:val="28"/>
+          <w:szCs w:val="28"/>
+        </w:rPr>
+      </w:pPr>
+    </w:p>
+    <w:p>
+      <w:pPr>
+        <w:jc w:val="center"/>
+        <w:rPr>
+          <w:rFonts w:ascii="Times New Roman" w:hAnsi="Times New Roman" w:cs="Times New Roman"/>
+          <w:b/>
+          <w:sz w:val="28"/>
+          <w:szCs w:val="28"/>
+        </w:rPr>
+      </w:pPr>
+    </w:p>
+    <w:p>
+      <w:pPr>
+        <w:jc w:val="center"/>
+        <w:rPr>
+          <w:rFonts w:ascii="Times New Roman" w:hAnsi="Times New Roman" w:cs="Times New Roman"/>
+          <w:b/>
+          <w:sz w:val="28"/>
+          <w:szCs w:val="28"/>
+        </w:rPr>
+      </w:pPr>
+      <w:r>
+        <w:rPr>
+          <w:rFonts w:ascii="Times New Roman" w:hAnsi="Times New Roman" w:cs="Times New Roman"/>
+          <w:b/>
+          <w:sz w:val="28"/>
+          <w:szCs w:val="28"/>
+        </w:rPr>
+        <w:t>JUN XU</w:t>
+      </w:r>
       <w:bookmarkStart w:id="0" w:name="_GoBack"/>
       <w:bookmarkEnd w:id="0"/>
-    </w:p>
-    <w:p>
-      <w:pPr>
-        <w:jc w:val="center"/>
-        <w:rPr>
-          <w:rFonts w:ascii="Times New Roman" w:hAnsi="Times New Roman" w:cs="Times New Roman"/>
-          <w:b/>
-          <w:sz w:val="28"/>
-          <w:szCs w:val="28"/>
-        </w:rPr>
-      </w:pPr>
-      <w:r>
-        <w:rPr>
-          <w:rFonts w:ascii="Times New Roman" w:hAnsi="Times New Roman" w:cs="Times New Roman"/>
-          <w:b/>
-          <w:sz w:val="28"/>
-          <w:szCs w:val="28"/>
-        </w:rPr>
-        <w:t>NONLOCAL SELF-SIMILARITY BASED PRIOR MODELING FOR IMAGE DENOISING</w:t>
-      </w:r>
-    </w:p>
-    <w:p>
-      <w:pPr>
-        <w:jc w:val="center"/>
-        <w:rPr>
-          <w:rFonts w:ascii="Times New Roman" w:hAnsi="Times New Roman" w:cs="Times New Roman"/>
-          <w:b/>
-          <w:sz w:val="28"/>
-          <w:szCs w:val="28"/>
-        </w:rPr>
-      </w:pPr>
-    </w:p>
-    <w:p>
-      <w:pPr>
-        <w:jc w:val="center"/>
-        <w:rPr>
-          <w:rFonts w:ascii="Times New Roman" w:hAnsi="Times New Roman" w:cs="Times New Roman"/>
-          <w:b/>
-          <w:sz w:val="28"/>
-          <w:szCs w:val="28"/>
-        </w:rPr>
-      </w:pPr>
-    </w:p>
-    <w:p>
-      <w:pPr>
-        <w:jc w:val="center"/>
-        <w:rPr>
-          <w:rFonts w:ascii="Times New Roman" w:hAnsi="Times New Roman" w:cs="Times New Roman"/>
-          <w:b/>
-          <w:sz w:val="28"/>
-          <w:szCs w:val="28"/>
-        </w:rPr>
-      </w:pPr>
-    </w:p>
-    <w:p>
-      <w:pPr>
-        <w:jc w:val="center"/>
-        <w:rPr>
-          <w:rFonts w:ascii="Times New Roman" w:hAnsi="Times New Roman" w:cs="Times New Roman"/>
-          <w:b/>
-          <w:sz w:val="28"/>
-          <w:szCs w:val="28"/>
-        </w:rPr>
-      </w:pPr>
-    </w:p>
-    <w:p>
-      <w:pPr>
-        <w:jc w:val="center"/>
-        <w:rPr>
-          <w:rFonts w:ascii="Times New Roman" w:hAnsi="Times New Roman" w:cs="Times New Roman"/>
-          <w:b/>
-          <w:sz w:val="28"/>
-          <w:szCs w:val="28"/>
-        </w:rPr>
-      </w:pPr>
-    </w:p>
-    <w:p>
-      <w:pPr>
-        <w:jc w:val="center"/>
-        <w:rPr>
-          <w:rFonts w:ascii="Times New Roman" w:hAnsi="Times New Roman" w:cs="Times New Roman"/>
-          <w:b/>
-          <w:sz w:val="28"/>
-          <w:szCs w:val="28"/>
-        </w:rPr>
-      </w:pPr>
-    </w:p>
-    <w:p>
-      <w:pPr>
-        <w:jc w:val="center"/>
-        <w:rPr>
-          <w:rFonts w:ascii="Times New Roman" w:hAnsi="Times New Roman" w:cs="Times New Roman"/>
-          <w:b/>
-          <w:sz w:val="28"/>
-          <w:szCs w:val="28"/>
-        </w:rPr>
-      </w:pPr>
-    </w:p>
-    <w:p>
-      <w:pPr>
-        <w:jc w:val="center"/>
-        <w:rPr>
-          <w:rFonts w:ascii="Times New Roman" w:hAnsi="Times New Roman" w:cs="Times New Roman" w:hint="eastAsia"/>
-          <w:b/>
-          <w:sz w:val="28"/>
-          <w:szCs w:val="28"/>
-        </w:rPr>
-      </w:pPr>
-    </w:p>
-    <w:p>
-      <w:pPr>
-        <w:jc w:val="center"/>
-        <w:rPr>
-          <w:rFonts w:ascii="Times New Roman" w:hAnsi="Times New Roman" w:cs="Times New Roman"/>
-          <w:b/>
-          <w:sz w:val="28"/>
-          <w:szCs w:val="28"/>
-        </w:rPr>
-      </w:pPr>
-      <w:r>
-        <w:rPr>
-          <w:rFonts w:ascii="Times New Roman" w:hAnsi="Times New Roman" w:cs="Times New Roman"/>
-          <w:b/>
-          <w:sz w:val="28"/>
-          <w:szCs w:val="28"/>
-        </w:rPr>
-        <w:t>JUN XU</w:t>
-      </w:r>
     </w:p>
     <w:p>
       <w:pPr>
@@ -224,18 +224,18 @@
       <w:pPr>
         <w:jc w:val="center"/>
         <w:rPr>
-          <w:rFonts w:ascii="Times New Roman" w:hAnsi="Times New Roman" w:cs="Times New Roman" w:hint="eastAsia"/>
-          <w:b/>
-          <w:sz w:val="28"/>
-          <w:szCs w:val="28"/>
-        </w:rPr>
-      </w:pPr>
-    </w:p>
-    <w:p>
-      <w:pPr>
-        <w:jc w:val="center"/>
-        <w:rPr>
-          <w:rFonts w:ascii="Times New Roman" w:hAnsi="Times New Roman" w:cs="Times New Roman" w:hint="eastAsia"/>
+          <w:rFonts w:ascii="Times New Roman" w:hAnsi="Times New Roman" w:cs="Times New Roman"/>
+          <w:b/>
+          <w:sz w:val="28"/>
+          <w:szCs w:val="28"/>
+        </w:rPr>
+      </w:pPr>
+    </w:p>
+    <w:p>
+      <w:pPr>
+        <w:jc w:val="center"/>
+        <w:rPr>
+          <w:rFonts w:ascii="Times New Roman" w:hAnsi="Times New Roman" w:cs="Times New Roman"/>
           <w:b/>
           <w:sz w:val="28"/>
           <w:szCs w:val="28"/>
@@ -255,7 +255,7 @@
       <w:pPr>
         <w:jc w:val="center"/>
         <w:rPr>
-          <w:rFonts w:ascii="Times New Roman" w:hAnsi="Times New Roman" w:cs="Times New Roman" w:hint="eastAsia"/>
+          <w:rFonts w:ascii="Times New Roman" w:hAnsi="Times New Roman" w:cs="Times New Roman"/>
           <w:b/>
           <w:sz w:val="28"/>
           <w:szCs w:val="28"/>
@@ -272,7 +272,7 @@
       </w:r>
     </w:p>
     <w:sectPr>
-      <w:pgSz w:w="11906" w:h="16838"/>
+      <w:pgSz w:w="11906" w:h="16838" w:code="9"/>
       <w:pgMar w:top="1440" w:right="1800" w:bottom="1440" w:left="1800" w:header="851" w:footer="992" w:gutter="0"/>
       <w:cols w:space="425"/>
       <w:docGrid w:type="lines" w:linePitch="312"/>
